--- a/NPIs/Lockdown/SIR_lockdown_JuMP.docx
+++ b/NPIs/Lockdown/SIR_lockdown_JuMP.docx
@@ -8,6 +8,34 @@
       </w:pPr>
       <w:r>
         <w:t xml:space="preserve">Lockdown optimisation on an SIR model using JuMP.jl</w:t>
+      </w:r>
+    </w:p>
+    <w:p>
+      <w:pPr>
+        <w:pStyle w:val="Author"/>
+      </w:pPr>
+      <w:r>
+        <w:t xml:space="preserve">Simon Frost (</w:t>
+      </w:r>
+      <w:r>
+        <w:t xml:space="preserve">@sdwfrost</w:t>
+      </w:r>
+      <w:r>
+        <w:t xml:space="preserve">) and Sandra Montes (</w:t>
+      </w:r>
+      <w:r>
+        <w:t xml:space="preserve">@slmontes</w:t>
+      </w:r>
+      <w:r>
+        <w:t xml:space="preserve">)</w:t>
+      </w:r>
+    </w:p>
+    <w:p>
+      <w:pPr>
+        <w:pStyle w:val="Date"/>
+      </w:pPr>
+      <w:r>
+        <w:t xml:space="preserve">2025-03-10</w:t>
       </w:r>
     </w:p>
     <w:p>
@@ -2517,6 +2545,24 @@
         <w:rPr>
           <w:rStyle w:val="NormalTok"/>
         </w:rPr>
+        <w:t xml:space="preserve">,linewidth</w:t>
+      </w:r>
+      <w:r>
+        <w:rPr>
+          <w:rStyle w:val="OperatorTok"/>
+        </w:rPr>
+        <w:t xml:space="preserve">=</w:t>
+      </w:r>
+      <w:r>
+        <w:rPr>
+          <w:rStyle w:val="FloatTok"/>
+        </w:rPr>
+        <w:t xml:space="preserve">1.5</w:t>
+      </w:r>
+      <w:r>
+        <w:rPr>
+          <w:rStyle w:val="NormalTok"/>
+        </w:rPr>
         <w:t xml:space="preserve">)</w:t>
       </w:r>
     </w:p>
@@ -3467,6 +3513,24 @@
         <w:rPr>
           <w:rStyle w:val="NormalTok"/>
         </w:rPr>
+        <w:t xml:space="preserve">,linewidth</w:t>
+      </w:r>
+      <w:r>
+        <w:rPr>
+          <w:rStyle w:val="OperatorTok"/>
+        </w:rPr>
+        <w:t xml:space="preserve">=</w:t>
+      </w:r>
+      <w:r>
+        <w:rPr>
+          <w:rStyle w:val="FloatTok"/>
+        </w:rPr>
+        <w:t xml:space="preserve">1.5</w:t>
+      </w:r>
+      <w:r>
+        <w:rPr>
+          <w:rStyle w:val="NormalTok"/>
+        </w:rPr>
         <w:t xml:space="preserve">)</w:t>
       </w:r>
       <w:r>
@@ -3507,6 +3571,24 @@
           <w:rStyle w:val="StringTok"/>
         </w:rPr>
         <w:t xml:space="preserve">"υ 20 days from peak"</w:t>
+      </w:r>
+      <w:r>
+        <w:rPr>
+          <w:rStyle w:val="NormalTok"/>
+        </w:rPr>
+        <w:t xml:space="preserve">,linewidth</w:t>
+      </w:r>
+      <w:r>
+        <w:rPr>
+          <w:rStyle w:val="OperatorTok"/>
+        </w:rPr>
+        <w:t xml:space="preserve">=</w:t>
+      </w:r>
+      <w:r>
+        <w:rPr>
+          <w:rStyle w:val="FloatTok"/>
+        </w:rPr>
+        <w:t xml:space="preserve">1.5</w:t>
       </w:r>
       <w:r>
         <w:rPr>
@@ -5604,6 +5686,24 @@
         <w:rPr>
           <w:rStyle w:val="NormalTok"/>
         </w:rPr>
+        <w:t xml:space="preserve">,linewidth</w:t>
+      </w:r>
+      <w:r>
+        <w:rPr>
+          <w:rStyle w:val="OperatorTok"/>
+        </w:rPr>
+        <w:t xml:space="preserve">=</w:t>
+      </w:r>
+      <w:r>
+        <w:rPr>
+          <w:rStyle w:val="FloatTok"/>
+        </w:rPr>
+        <w:t xml:space="preserve">1.5</w:t>
+      </w:r>
+      <w:r>
+        <w:rPr>
+          <w:rStyle w:val="NormalTok"/>
+        </w:rPr>
         <w:t xml:space="preserve">)</w:t>
       </w:r>
       <w:r>
@@ -5637,6 +5737,24 @@
         <w:rPr>
           <w:rStyle w:val="NormalTok"/>
         </w:rPr>
+        <w:t xml:space="preserve">,linewidth</w:t>
+      </w:r>
+      <w:r>
+        <w:rPr>
+          <w:rStyle w:val="OperatorTok"/>
+        </w:rPr>
+        <w:t xml:space="preserve">=</w:t>
+      </w:r>
+      <w:r>
+        <w:rPr>
+          <w:rStyle w:val="FloatTok"/>
+        </w:rPr>
+        <w:t xml:space="preserve">1.5</w:t>
+      </w:r>
+      <w:r>
+        <w:rPr>
+          <w:rStyle w:val="NormalTok"/>
+        </w:rPr>
         <w:t xml:space="preserve">)</w:t>
       </w:r>
       <w:r>
@@ -5670,6 +5788,24 @@
         <w:rPr>
           <w:rStyle w:val="NormalTok"/>
         </w:rPr>
+        <w:t xml:space="preserve">,linewidth</w:t>
+      </w:r>
+      <w:r>
+        <w:rPr>
+          <w:rStyle w:val="OperatorTok"/>
+        </w:rPr>
+        <w:t xml:space="preserve">=</w:t>
+      </w:r>
+      <w:r>
+        <w:rPr>
+          <w:rStyle w:val="FloatTok"/>
+        </w:rPr>
+        <w:t xml:space="preserve">1.5</w:t>
+      </w:r>
+      <w:r>
+        <w:rPr>
+          <w:rStyle w:val="NormalTok"/>
+        </w:rPr>
         <w:t xml:space="preserve">)</w:t>
       </w:r>
       <w:r>
@@ -5727,6 +5863,24 @@
         <w:rPr>
           <w:rStyle w:val="NormalTok"/>
         </w:rPr>
+        <w:t xml:space="preserve">,linewidth</w:t>
+      </w:r>
+      <w:r>
+        <w:rPr>
+          <w:rStyle w:val="OperatorTok"/>
+        </w:rPr>
+        <w:t xml:space="preserve">=</w:t>
+      </w:r>
+      <w:r>
+        <w:rPr>
+          <w:rStyle w:val="FloatTok"/>
+        </w:rPr>
+        <w:t xml:space="preserve">1.5</w:t>
+      </w:r>
+      <w:r>
+        <w:rPr>
+          <w:rStyle w:val="NormalTok"/>
+        </w:rPr>
         <w:t xml:space="preserve">)</w:t>
       </w:r>
       <w:r>
@@ -5755,6 +5909,24 @@
           <w:rStyle w:val="StringTok"/>
         </w:rPr>
         <w:t xml:space="preserve">"Optimized υ"</w:t>
+      </w:r>
+      <w:r>
+        <w:rPr>
+          <w:rStyle w:val="NormalTok"/>
+        </w:rPr>
+        <w:t xml:space="preserve">,linewidth</w:t>
+      </w:r>
+      <w:r>
+        <w:rPr>
+          <w:rStyle w:val="OperatorTok"/>
+        </w:rPr>
+        <w:t xml:space="preserve">=</w:t>
+      </w:r>
+      <w:r>
+        <w:rPr>
+          <w:rStyle w:val="FloatTok"/>
+        </w:rPr>
+        <w:t xml:space="preserve">1.5</w:t>
       </w:r>
       <w:r>
         <w:rPr>
@@ -6545,6 +6717,24 @@
         <w:rPr>
           <w:rStyle w:val="NormalTok"/>
         </w:rPr>
+        <w:t xml:space="preserve">,linewidth</w:t>
+      </w:r>
+      <w:r>
+        <w:rPr>
+          <w:rStyle w:val="OperatorTok"/>
+        </w:rPr>
+        <w:t xml:space="preserve">=</w:t>
+      </w:r>
+      <w:r>
+        <w:rPr>
+          <w:rStyle w:val="FloatTok"/>
+        </w:rPr>
+        <w:t xml:space="preserve">1.5</w:t>
+      </w:r>
+      <w:r>
+        <w:rPr>
+          <w:rStyle w:val="NormalTok"/>
+        </w:rPr>
         <w:t xml:space="preserve">)</w:t>
       </w:r>
       <w:r>
@@ -6560,7 +6750,25 @@
         <w:rPr>
           <w:rStyle w:val="NormalTok"/>
         </w:rPr>
-        <w:t xml:space="preserve">([t_opt])</w:t>
+        <w:t xml:space="preserve">([t_opt],linewidth</w:t>
+      </w:r>
+      <w:r>
+        <w:rPr>
+          <w:rStyle w:val="OperatorTok"/>
+        </w:rPr>
+        <w:t xml:space="preserve">=</w:t>
+      </w:r>
+      <w:r>
+        <w:rPr>
+          <w:rStyle w:val="FloatTok"/>
+        </w:rPr>
+        <w:t xml:space="preserve">1.5</w:t>
+      </w:r>
+      <w:r>
+        <w:rPr>
+          <w:rStyle w:val="NormalTok"/>
+        </w:rPr>
+        <w:t xml:space="preserve">)</w:t>
       </w:r>
     </w:p>
     <w:p>
@@ -7100,7 +7308,7 @@
         <w:rPr>
           <w:rStyle w:val="StringTok"/>
         </w:rPr>
-        <w:t xml:space="preserve">"Time"</w:t>
+        <w:t xml:space="preserve">"Time (days)"</w:t>
       </w:r>
       <w:r>
         <w:rPr>
@@ -7118,7 +7326,7 @@
         <w:rPr>
           <w:rStyle w:val="StringTok"/>
         </w:rPr>
-        <w:t xml:space="preserve">"Number"</w:t>
+        <w:t xml:space="preserve">"Effective reproductive number"</w:t>
       </w:r>
       <w:r>
         <w:rPr>
@@ -7172,7 +7380,25 @@
         <w:rPr>
           <w:rStyle w:val="NormalTok"/>
         </w:rPr>
-        <w:t xml:space="preserve">))</w:t>
+        <w:t xml:space="preserve">),linewidth</w:t>
+      </w:r>
+      <w:r>
+        <w:rPr>
+          <w:rStyle w:val="OperatorTok"/>
+        </w:rPr>
+        <w:t xml:space="preserve">=</w:t>
+      </w:r>
+      <w:r>
+        <w:rPr>
+          <w:rStyle w:val="FloatTok"/>
+        </w:rPr>
+        <w:t xml:space="preserve">1.5</w:t>
+      </w:r>
+      <w:r>
+        <w:rPr>
+          <w:rStyle w:val="NormalTok"/>
+        </w:rPr>
+        <w:t xml:space="preserve">)</w:t>
       </w:r>
       <w:r>
         <w:br/>
@@ -7205,6 +7431,24 @@
         <w:rPr>
           <w:rStyle w:val="NormalTok"/>
         </w:rPr>
+        <w:t xml:space="preserve">,linewidth</w:t>
+      </w:r>
+      <w:r>
+        <w:rPr>
+          <w:rStyle w:val="OperatorTok"/>
+        </w:rPr>
+        <w:t xml:space="preserve">=</w:t>
+      </w:r>
+      <w:r>
+        <w:rPr>
+          <w:rStyle w:val="FloatTok"/>
+        </w:rPr>
+        <w:t xml:space="preserve">1.5</w:t>
+      </w:r>
+      <w:r>
+        <w:rPr>
+          <w:rStyle w:val="NormalTok"/>
+        </w:rPr>
         <w:t xml:space="preserve">)</w:t>
       </w:r>
       <w:r>
@@ -7238,6 +7482,24 @@
         <w:rPr>
           <w:rStyle w:val="NormalTok"/>
         </w:rPr>
+        <w:t xml:space="preserve">,linewidth</w:t>
+      </w:r>
+      <w:r>
+        <w:rPr>
+          <w:rStyle w:val="OperatorTok"/>
+        </w:rPr>
+        <w:t xml:space="preserve">=</w:t>
+      </w:r>
+      <w:r>
+        <w:rPr>
+          <w:rStyle w:val="FloatTok"/>
+        </w:rPr>
+        <w:t xml:space="preserve">1.5</w:t>
+      </w:r>
+      <w:r>
+        <w:rPr>
+          <w:rStyle w:val="NormalTok"/>
+        </w:rPr>
         <w:t xml:space="preserve">)</w:t>
       </w:r>
       <w:r>
@@ -7265,7 +7527,19 @@
         <w:rPr>
           <w:rStyle w:val="NormalTok"/>
         </w:rPr>
-        <w:t xml:space="preserve">gray, alpha</w:t>
+        <w:t xml:space="preserve">gray, linestyle</w:t>
+      </w:r>
+      <w:r>
+        <w:rPr>
+          <w:rStyle w:val="OperatorTok"/>
+        </w:rPr>
+        <w:t xml:space="preserve">=:</w:t>
+      </w:r>
+      <w:r>
+        <w:rPr>
+          <w:rStyle w:val="NormalTok"/>
+        </w:rPr>
+        <w:t xml:space="preserve">dash, alpha</w:t>
       </w:r>
       <w:r>
         <w:rPr>
@@ -7301,6 +7575,24 @@
         <w:rPr>
           <w:rStyle w:val="NormalTok"/>
         </w:rPr>
+        <w:t xml:space="preserve">,linewidth</w:t>
+      </w:r>
+      <w:r>
+        <w:rPr>
+          <w:rStyle w:val="OperatorTok"/>
+        </w:rPr>
+        <w:t xml:space="preserve">=</w:t>
+      </w:r>
+      <w:r>
+        <w:rPr>
+          <w:rStyle w:val="FloatTok"/>
+        </w:rPr>
+        <w:t xml:space="preserve">1.5</w:t>
+      </w:r>
+      <w:r>
+        <w:rPr>
+          <w:rStyle w:val="NormalTok"/>
+        </w:rPr>
         <w:t xml:space="preserve">)</w:t>
       </w:r>
       <w:r>
@@ -7340,7 +7632,19 @@
         <w:rPr>
           <w:rStyle w:val="NormalTok"/>
         </w:rPr>
-        <w:t xml:space="preserve">gray, alpha</w:t>
+        <w:t xml:space="preserve">gray, linestyle</w:t>
+      </w:r>
+      <w:r>
+        <w:rPr>
+          <w:rStyle w:val="OperatorTok"/>
+        </w:rPr>
+        <w:t xml:space="preserve">=:</w:t>
+      </w:r>
+      <w:r>
+        <w:rPr>
+          <w:rStyle w:val="NormalTok"/>
+        </w:rPr>
+        <w:t xml:space="preserve">dash, alpha</w:t>
       </w:r>
       <w:r>
         <w:rPr>
@@ -7371,6 +7675,24 @@
           <w:rStyle w:val="ConstantTok"/>
         </w:rPr>
         <w:t xml:space="preserve">false</w:t>
+      </w:r>
+      <w:r>
+        <w:rPr>
+          <w:rStyle w:val="NormalTok"/>
+        </w:rPr>
+        <w:t xml:space="preserve">,linewidth</w:t>
+      </w:r>
+      <w:r>
+        <w:rPr>
+          <w:rStyle w:val="OperatorTok"/>
+        </w:rPr>
+        <w:t xml:space="preserve">=</w:t>
+      </w:r>
+      <w:r>
+        <w:rPr>
+          <w:rStyle w:val="FloatTok"/>
+        </w:rPr>
+        <w:t xml:space="preserve">1.5</w:t>
       </w:r>
       <w:r>
         <w:rPr>
